--- a/Object Oriented Programming/week_03/Assignment 03/Assignment 03 OOP Darshana.docx
+++ b/Object Oriented Programming/week_03/Assignment 03/Assignment 03 OOP Darshana.docx
@@ -10,6 +10,7 @@
           <w:docPartUnique/>
         </w:docPartObj>
       </w:sdtPr>
+      <w:sdtEndPr/>
       <w:sdtContent>
         <w:p>
           <w:r>
@@ -226,6 +227,7 @@
                                     <w:dataBinding w:prefixMappings="xmlns:ns0='http://purl.org/dc/elements/1.1/' xmlns:ns1='http://schemas.openxmlformats.org/package/2006/metadata/core-properties' " w:xpath="/ns1:coreProperties[1]/ns0:title[1]" w:storeItemID="{6C3C8BC8-F283-45AE-878A-BAB7291924A1}"/>
                                     <w:text/>
                                   </w:sdtPr>
+                                  <w:sdtEndPr/>
                                   <w:sdtContent>
                                     <w:p>
                                       <w:pPr>
@@ -391,6 +393,7 @@
                               <w:dataBinding w:prefixMappings="xmlns:ns0='http://purl.org/dc/elements/1.1/' xmlns:ns1='http://schemas.openxmlformats.org/package/2006/metadata/core-properties' " w:xpath="/ns1:coreProperties[1]/ns0:title[1]" w:storeItemID="{6C3C8BC8-F283-45AE-878A-BAB7291924A1}"/>
                               <w:text/>
                             </w:sdtPr>
+                            <w:sdtEndPr/>
                             <w:sdtContent>
                               <w:p>
                                 <w:pPr>
